--- a/++Templated Entries/++Pinkoski Template Drafts/SP Completed/Abstract Expressionism/Abstract ExpressionismSP_JG.docx
+++ b/++Templated Entries/++Pinkoski Template Drafts/SP Completed/Abstract Expressionism/Abstract ExpressionismSP_JG.docx
@@ -546,14 +546,27 @@
                 <w:pPr>
                   <w:pStyle w:val="Caption"/>
                 </w:pPr>
-                <w:fldSimple w:instr=" SEQ Figure \* ARABIC ">
-                  <w:r>
-                    <w:rPr>
-                      <w:noProof/>
-                    </w:rPr>
-                    <w:t>1</w:t>
-                  </w:r>
-                </w:fldSimple>
+                <w:r>
+                  <w:fldChar w:fldCharType="begin"/>
+                </w:r>
+                <w:r>
+                  <w:instrText xml:space="preserve"> SEQ Figure \* ARABIC </w:instrText>
+                </w:r>
+                <w:r>
+                  <w:fldChar w:fldCharType="separate"/>
+                </w:r>
+                <w:r>
+                  <w:rPr>
+                    <w:noProof/>
+                  </w:rPr>
+                  <w:t>1</w:t>
+                </w:r>
+                <w:r>
+                  <w:rPr>
+                    <w:noProof/>
+                  </w:rPr>
+                  <w:fldChar w:fldCharType="end"/>
+                </w:r>
                 <w:r>
                   <w:t xml:space="preserve">“The </w:t>
                 </w:r>
@@ -573,8 +586,6 @@
                 <w:r>
                   <w:t xml:space="preserve"> Time Life Pictures/Getty Images. http://life.time.com/photographers/photographer-spotlight-nina-leen/attachment/08_00986802/</w:t>
                 </w:r>
-              </w:p>
-              <w:p>
                 <w:bookmarkStart w:id="0" w:name="_GoBack"/>
                 <w:bookmarkEnd w:id="0"/>
               </w:p>
@@ -599,14 +610,27 @@
                 <w:pPr>
                   <w:pStyle w:val="Caption"/>
                 </w:pPr>
-                <w:fldSimple w:instr=" SEQ Figure \* ARABIC ">
-                  <w:r>
-                    <w:rPr>
-                      <w:noProof/>
-                    </w:rPr>
-                    <w:t>2</w:t>
-                  </w:r>
-                </w:fldSimple>
+                <w:r>
+                  <w:fldChar w:fldCharType="begin"/>
+                </w:r>
+                <w:r>
+                  <w:instrText xml:space="preserve"> SEQ Figure \* ARABIC </w:instrText>
+                </w:r>
+                <w:r>
+                  <w:fldChar w:fldCharType="separate"/>
+                </w:r>
+                <w:r>
+                  <w:rPr>
+                    <w:noProof/>
+                  </w:rPr>
+                  <w:t>2</w:t>
+                </w:r>
+                <w:r>
+                  <w:rPr>
+                    <w:noProof/>
+                  </w:rPr>
+                  <w:fldChar w:fldCharType="end"/>
+                </w:r>
                 <w:r>
                   <w:t xml:space="preserve"> </w:t>
                 </w:r>
@@ -634,14 +658,27 @@
                 <w:pPr>
                   <w:pStyle w:val="Caption"/>
                 </w:pPr>
-                <w:fldSimple w:instr=" SEQ Figure \* ARABIC ">
-                  <w:r>
-                    <w:rPr>
-                      <w:noProof/>
-                    </w:rPr>
-                    <w:t>3</w:t>
-                  </w:r>
-                </w:fldSimple>
+                <w:r>
+                  <w:fldChar w:fldCharType="begin"/>
+                </w:r>
+                <w:r>
+                  <w:instrText xml:space="preserve"> SEQ Figure \* ARABIC </w:instrText>
+                </w:r>
+                <w:r>
+                  <w:fldChar w:fldCharType="separate"/>
+                </w:r>
+                <w:r>
+                  <w:rPr>
+                    <w:noProof/>
+                  </w:rPr>
+                  <w:t>3</w:t>
+                </w:r>
+                <w:r>
+                  <w:rPr>
+                    <w:noProof/>
+                  </w:rPr>
+                  <w:fldChar w:fldCharType="end"/>
+                </w:r>
                 <w:r>
                   <w:t xml:space="preserve"> Mark Rothko, Untitled (Blue, Yellow, Green on Red), 1954. Oil on canvas, 77 3/4 × 65 1/2 in. (197.5 × 166.4 cm). Whitney Museum of American Art, New York; gift of The American Contemporary Art Foundation Inc., Leonard A. Lauder, President  2002.261</w:t>
                 </w:r>
@@ -670,11 +707,11 @@
               <w:p/>
               <w:p>
                 <w:r>
-                  <w:t xml:space="preserve">Most Abstract Expressionists began working in the 1930s; the Great Depression and its aftermath are paramount to understanding their artistic choices.  Many met through government relief programs such as the Depression-era Works Progress Administration (WPA), which employed artists to paint murals in public spaces.  Although the experience encouraged the future Abstract Expressionists to paint on a large scale, the artists abandoned the popular movements of the time—Regionalism and Socialist Realism—and their corresponding ideologies (nationalism and socialism) in search of universal art, free of totalitarian gist, overt politics, and provincialism.  In </w:t>
+                  <w:t xml:space="preserve">Most Abstract Expressionists began working in the 1930s; the Great Depression and its aftermath are paramount to understanding their artistic choices.  Many met through government relief programs such as the Depression-era Works Progress Administration (WPA), which employed artists to paint murals in public spaces.  Although the experience encouraged the future Abstract Expressionists to paint on a large scale, the artists abandoned the popular movements of the time—Regionalism and Socialist Realism—and their corresponding ideologies (nationalism and socialism) in search of universal art, free of totalitarian gist, overt politics, and provincialism.  In the eyes of post-war and Cold War audiences, Abstract Expressionism voiced the inner turmoil </w:t>
                 </w:r>
                 <w:r>
                   <w:lastRenderedPageBreak/>
-                  <w:t>the eyes of post-war and Cold War audiences, Abstract Expressionism voiced the inner turmoil and dark mood of the time and embodied the American spirit—monumental, romantic, and symbolic of individual freedom.  At the same time, the artists enacted a sense of community—redolent of a common philosophy and social responsibility—as they frequented various locales in New York City to engage each other’s work and discuss topics such as existentialism, “gesta</w:t>
+                  <w:t>and dark mood of the time and embodied the American spirit—monumental, romantic, and symbolic of individual freedom.  At the same time, the artists enacted a sense of community—redolent of a common philosophy and social responsibility—as they frequented various locales in New York City to engage each other’s work and discuss topics such as existentialism, “gesta</w:t>
                 </w:r>
                 <w:r>
                   <w:t xml:space="preserve">lt therapy,” and Zen Buddhism. </w:t>
@@ -1903,7 +1940,6 @@
       <w:spacing w:after="0" w:line="240" w:lineRule="auto"/>
     </w:pPr>
     <w:tblPr>
-      <w:tblInd w:w="0" w:type="dxa"/>
       <w:tblBorders>
         <w:top w:val="single" w:sz="4" w:space="0" w:color="auto"/>
         <w:left w:val="single" w:sz="4" w:space="0" w:color="auto"/>
@@ -1912,12 +1948,6 @@
         <w:insideH w:val="single" w:sz="4" w:space="0" w:color="auto"/>
         <w:insideV w:val="single" w:sz="4" w:space="0" w:color="auto"/>
       </w:tblBorders>
-      <w:tblCellMar>
-        <w:top w:w="0" w:type="dxa"/>
-        <w:left w:w="108" w:type="dxa"/>
-        <w:bottom w:w="0" w:type="dxa"/>
-        <w:right w:w="108" w:type="dxa"/>
-      </w:tblCellMar>
     </w:tblPr>
   </w:style>
   <w:style w:type="paragraph" w:customStyle="1" w:styleId="Referenceslist">
@@ -2462,7 +2492,6 @@
       <w:spacing w:after="0" w:line="240" w:lineRule="auto"/>
     </w:pPr>
     <w:tblPr>
-      <w:tblInd w:w="0" w:type="dxa"/>
       <w:tblBorders>
         <w:top w:val="single" w:sz="4" w:space="0" w:color="auto"/>
         <w:left w:val="single" w:sz="4" w:space="0" w:color="auto"/>
@@ -2471,12 +2500,6 @@
         <w:insideH w:val="single" w:sz="4" w:space="0" w:color="auto"/>
         <w:insideV w:val="single" w:sz="4" w:space="0" w:color="auto"/>
       </w:tblBorders>
-      <w:tblCellMar>
-        <w:top w:w="0" w:type="dxa"/>
-        <w:left w:w="108" w:type="dxa"/>
-        <w:bottom w:w="0" w:type="dxa"/>
-        <w:right w:w="108" w:type="dxa"/>
-      </w:tblCellMar>
     </w:tblPr>
   </w:style>
   <w:style w:type="paragraph" w:customStyle="1" w:styleId="Referenceslist">
@@ -3141,6 +3164,7 @@
   </w:compat>
   <w:rsids>
     <w:rsidRoot w:val="00C230DA"/>
+    <w:rsid w:val="000073EA"/>
     <w:rsid w:val="00875BB5"/>
     <w:rsid w:val="00C230DA"/>
     <w:rsid w:val="00E82551"/>
@@ -3891,7 +3915,7 @@
   <a:extraClrSchemeLst/>
   <a:extLst>
     <a:ext uri="{05A4C25C-085E-4340-85A3-A5531E510DB2}">
-      <thm15:themeFamily xmlns="" xmlns:thm15="http://schemas.microsoft.com/office/thememl/2012/main" name="Office Theme" id="{62F939B6-93AF-4DB8-9C6B-D6C7DFDC589F}" vid="{4A3C46E8-61CC-4603-A589-7422A47A8E4A}"/>
+      <thm15:themeFamily xmlns:thm15="http://schemas.microsoft.com/office/thememl/2012/main" xmlns="" name="Office Theme" id="{62F939B6-93AF-4DB8-9C6B-D6C7DFDC589F}" vid="{4A3C46E8-61CC-4603-A589-7422A47A8E4A}"/>
     </a:ext>
   </a:extLst>
 </a:theme>
@@ -4110,7 +4134,7 @@
 </file>
 
 <file path=customXml/itemProps1.xml><?xml version="1.0" encoding="utf-8"?>
-<ds:datastoreItem xmlns:ds="http://schemas.openxmlformats.org/officeDocument/2006/customXml" ds:itemID="{FF12792D-C15B-4420-B476-7E2BDF88D0E7}">
+<ds:datastoreItem xmlns:ds="http://schemas.openxmlformats.org/officeDocument/2006/customXml" ds:itemID="{C63B0F64-E010-4881-8834-7D32386387CB}">
   <ds:schemaRefs>
     <ds:schemaRef ds:uri="http://schemas.openxmlformats.org/officeDocument/2006/bibliography"/>
   </ds:schemaRefs>
